--- a/Report_Data Analysis.docx
+++ b/Report_Data Analysis.docx
@@ -30,6 +30,83 @@
           <w:szCs w:val="24"/>
         </w:rPr>
       </w:pPr>
+    </w:p>
+    <w:p>
+      <w:pPr>
+        <w:jc w:val="center"/>
+        <w:rPr>
+          <w:i/>
+          <w:color w:val="000000"/>
+          <w:sz w:val="24"/>
+          <w:szCs w:val="24"/>
+        </w:rPr>
+      </w:pPr>
+    </w:p>
+    <w:p>
+      <w:pPr>
+        <w:jc w:val="center"/>
+        <w:rPr>
+          <w:i/>
+          <w:color w:val="000000"/>
+          <w:sz w:val="24"/>
+          <w:szCs w:val="24"/>
+        </w:rPr>
+      </w:pPr>
+    </w:p>
+    <w:p>
+      <w:pPr>
+        <w:jc w:val="center"/>
+        <w:rPr>
+          <w:i/>
+          <w:color w:val="000000"/>
+          <w:sz w:val="24"/>
+          <w:szCs w:val="24"/>
+        </w:rPr>
+      </w:pPr>
+    </w:p>
+    <w:p>
+      <w:pPr>
+        <w:jc w:val="center"/>
+        <w:rPr>
+          <w:i/>
+          <w:color w:val="000000"/>
+          <w:sz w:val="24"/>
+          <w:szCs w:val="24"/>
+        </w:rPr>
+      </w:pPr>
+    </w:p>
+    <w:p>
+      <w:pPr>
+        <w:jc w:val="center"/>
+        <w:rPr>
+          <w:i/>
+          <w:color w:val="000000"/>
+          <w:sz w:val="24"/>
+          <w:szCs w:val="24"/>
+        </w:rPr>
+      </w:pPr>
+    </w:p>
+    <w:p>
+      <w:pPr>
+        <w:jc w:val="center"/>
+        <w:rPr>
+          <w:i/>
+          <w:color w:val="000000"/>
+          <w:sz w:val="24"/>
+          <w:szCs w:val="24"/>
+        </w:rPr>
+      </w:pPr>
+    </w:p>
+    <w:p>
+      <w:pPr>
+        <w:jc w:val="center"/>
+        <w:rPr>
+          <w:i/>
+          <w:color w:val="000000"/>
+          <w:sz w:val="24"/>
+          <w:szCs w:val="24"/>
+        </w:rPr>
+      </w:pPr>
       <w:r>
         <w:rPr>
           <w:i/>
@@ -80,56 +157,6 @@
           <w:b/>
           <w:sz w:val="40"/>
           <w:szCs w:val="40"/>
-        </w:rPr>
-      </w:pPr>
-    </w:p>
-    <w:p>
-      <w:pPr>
-        <w:jc w:val="center"/>
-        <w:rPr>
-          <w:b/>
-          <w:sz w:val="28"/>
-          <w:szCs w:val="28"/>
-        </w:rPr>
-      </w:pPr>
-    </w:p>
-    <w:p>
-      <w:pPr>
-        <w:jc w:val="center"/>
-        <w:rPr>
-          <w:b/>
-          <w:sz w:val="28"/>
-          <w:szCs w:val="28"/>
-        </w:rPr>
-      </w:pPr>
-    </w:p>
-    <w:p>
-      <w:pPr>
-        <w:jc w:val="center"/>
-        <w:rPr>
-          <w:b/>
-          <w:sz w:val="28"/>
-          <w:szCs w:val="28"/>
-        </w:rPr>
-      </w:pPr>
-    </w:p>
-    <w:p>
-      <w:pPr>
-        <w:jc w:val="center"/>
-        <w:rPr>
-          <w:b/>
-          <w:sz w:val="28"/>
-          <w:szCs w:val="28"/>
-        </w:rPr>
-      </w:pPr>
-    </w:p>
-    <w:p>
-      <w:pPr>
-        <w:jc w:val="center"/>
-        <w:rPr>
-          <w:b/>
-          <w:sz w:val="28"/>
-          <w:szCs w:val="28"/>
         </w:rPr>
       </w:pPr>
     </w:p>
@@ -335,7 +362,6 @@
           <w:sz w:val="32"/>
           <w:szCs w:val="32"/>
         </w:rPr>
-        <w:lastRenderedPageBreak/>
         <w:t>Table of Contents</w:t>
       </w:r>
     </w:p>
@@ -494,7 +520,7 @@
                 <w:noProof/>
                 <w:webHidden/>
               </w:rPr>
-              <w:t>3</w:t>
+              <w:t>4</w:t>
             </w:r>
             <w:r>
               <w:rPr>
@@ -1430,7 +1456,7 @@
                 <w:noProof/>
                 <w:webHidden/>
               </w:rPr>
-              <w:t>13</w:t>
+              <w:t>14</w:t>
             </w:r>
             <w:r>
               <w:rPr>
@@ -1502,7 +1528,7 @@
                 <w:noProof/>
                 <w:webHidden/>
               </w:rPr>
-              <w:t>14</w:t>
+              <w:t>15</w:t>
             </w:r>
             <w:r>
               <w:rPr>
@@ -2170,21 +2196,7 @@
           <w:sz w:val="24"/>
           <w:szCs w:val="24"/>
         </w:rPr>
-        <w:t>The data was grouped</w:t>
-      </w:r>
-      <w:r>
-        <w:rPr>
-          <w:sz w:val="24"/>
-          <w:szCs w:val="24"/>
-        </w:rPr>
-        <w:t xml:space="preserve"> based on Account and Account type, media type to check the Engagement </w:t>
-      </w:r>
-      <w:r>
-        <w:rPr>
-          <w:sz w:val="24"/>
-          <w:szCs w:val="24"/>
-        </w:rPr>
-        <w:t>rates.</w:t>
+        <w:t>The data was grouped based on Account and Account type, media type to check the Engagement rates.</w:t>
       </w:r>
     </w:p>
     <w:p>
@@ -4085,15 +4097,15 @@
       <w:bookmarkStart w:id="10" w:name="_Toc136275157"/>
       <w:r>
         <w:lastRenderedPageBreak/>
-        <w:t xml:space="preserve">Analysis on </w:t>
-      </w:r>
-      <w:r>
-        <w:t>Campaign Type</w:t>
+        <w:t>Analysis on Campaign Type</w:t>
       </w:r>
       <w:bookmarkEnd w:id="10"/>
     </w:p>
     <w:p/>
     <w:p>
+      <w:pPr>
+        <w:jc w:val="both"/>
+      </w:pPr>
       <w:r>
         <w:t>Most of the data in the dataset were not part of any campaign. The Community Engagement performed well in increasing the engagement rates than Evil Exhibited and Evergreen. We cannot validate the findings since different amounts of data is used for comparison here.</w:t>
       </w:r>
@@ -4229,39 +4241,7 @@
           <w:sz w:val="24"/>
           <w:szCs w:val="24"/>
         </w:rPr>
-        <w:t xml:space="preserve">and </w:t>
-      </w:r>
-      <w:r>
-        <w:rPr>
-          <w:rFonts w:ascii="Calibri Light" w:hAnsi="Calibri Light" w:cs="Calibri Light"/>
-          <w:sz w:val="24"/>
-          <w:szCs w:val="24"/>
-        </w:rPr>
-        <w:t xml:space="preserve">the types of </w:t>
-      </w:r>
-      <w:r>
-        <w:rPr>
-          <w:rFonts w:ascii="Calibri Light" w:hAnsi="Calibri Light" w:cs="Calibri Light"/>
-          <w:sz w:val="24"/>
-          <w:szCs w:val="24"/>
-        </w:rPr>
-        <w:t>audience. However, a good benchmark for engagement rate is around 1-</w:t>
-      </w:r>
-      <w:r>
-        <w:rPr>
-          <w:rFonts w:ascii="Calibri Light" w:hAnsi="Calibri Light" w:cs="Calibri Light"/>
-          <w:sz w:val="24"/>
-          <w:szCs w:val="24"/>
-        </w:rPr>
-        <w:t>5</w:t>
-      </w:r>
-      <w:r>
-        <w:rPr>
-          <w:rFonts w:ascii="Calibri Light" w:hAnsi="Calibri Light" w:cs="Calibri Light"/>
-          <w:sz w:val="24"/>
-          <w:szCs w:val="24"/>
-        </w:rPr>
-        <w:t>% for most social media platforms.</w:t>
+        <w:t>and the types of audience. However, a good benchmark for engagement rate is around 1-5% for most social media platforms.</w:t>
       </w:r>
     </w:p>
     <w:p>
@@ -4460,6 +4440,7 @@
     <w:p>
       <w:pPr>
         <w:spacing w:after="0"/>
+        <w:jc w:val="both"/>
         <w:rPr>
           <w:sz w:val="24"/>
           <w:szCs w:val="24"/>
@@ -4472,15 +4453,6 @@
         </w:rPr>
         <w:t xml:space="preserve">Yes, day of the week in which the content is posted have a high importance on its engagement. But it depends more on what type of content is posted on what time. </w:t>
       </w:r>
-    </w:p>
-    <w:p>
-      <w:pPr>
-        <w:spacing w:after="0"/>
-        <w:rPr>
-          <w:sz w:val="24"/>
-          <w:szCs w:val="24"/>
-        </w:rPr>
-      </w:pPr>
       <w:r>
         <w:rPr>
           <w:sz w:val="24"/>
@@ -4512,15 +4484,7 @@
           <w:color w:val="0F172A"/>
           <w:shd w:val="clear" w:color="auto" w:fill="FCFCFC"/>
         </w:rPr>
-        <w:t>The best day and time to post on social media can vary depending on the platform, industry, and audience.</w:t>
-      </w:r>
-      <w:r>
-        <w:rPr>
-          <w:rFonts w:ascii="Segoe UI" w:hAnsi="Segoe UI" w:cs="Segoe UI"/>
-          <w:color w:val="0F172A"/>
-          <w:shd w:val="clear" w:color="auto" w:fill="FCFCFC"/>
-        </w:rPr>
-        <w:t xml:space="preserve"> From the analysis I found </w:t>
+        <w:t xml:space="preserve">The best day and time to post on social media can vary depending on the platform, industry, and audience. From the analysis I found </w:t>
       </w:r>
       <w:r>
         <w:rPr>
@@ -4837,6 +4801,8 @@
           <w:numId w:val="4"/>
         </w:numPr>
         <w:spacing w:after="0"/>
+        <w:ind w:left="714" w:hanging="357"/>
+        <w:jc w:val="both"/>
         <w:rPr>
           <w:b/>
           <w:bCs/>
@@ -5230,10 +5196,7 @@
       <w:bookmarkStart w:id="14" w:name="_Toc136275161"/>
       <w:r>
         <w:lastRenderedPageBreak/>
-        <w:t xml:space="preserve">How </w:t>
-      </w:r>
-      <w:r>
-        <w:t>are our game titles doing in terms of social performance? Is there a specific game we should focus more on or less?</w:t>
+        <w:t>How are our game titles doing in terms of social performance? Is there a specific game we should focus more on or less?</w:t>
       </w:r>
       <w:bookmarkEnd w:id="14"/>
     </w:p>
@@ -5245,6 +5208,8 @@
           <w:ilvl w:val="0"/>
           <w:numId w:val="4"/>
         </w:numPr>
+        <w:ind w:left="714" w:hanging="357"/>
+        <w:jc w:val="both"/>
       </w:pPr>
       <w:r>
         <w:rPr>
@@ -5299,6 +5264,8 @@
           <w:ilvl w:val="0"/>
           <w:numId w:val="4"/>
         </w:numPr>
+        <w:ind w:left="714" w:hanging="357"/>
+        <w:jc w:val="both"/>
       </w:pPr>
       <w:r>
         <w:t xml:space="preserve">For </w:t>
@@ -5363,6 +5330,8 @@
           <w:ilvl w:val="0"/>
           <w:numId w:val="4"/>
         </w:numPr>
+        <w:ind w:left="714" w:hanging="357"/>
+        <w:jc w:val="both"/>
       </w:pPr>
       <w:r>
         <w:t xml:space="preserve">For </w:t>
@@ -5598,38 +5567,38 @@
           <w:sz w:val="24"/>
           <w:szCs w:val="24"/>
         </w:rPr>
+        <w:t xml:space="preserve">For </w:t>
+      </w:r>
+      <w:r>
+        <w:rPr>
+          <w:b/>
+          <w:bCs/>
+          <w:sz w:val="24"/>
+          <w:szCs w:val="24"/>
+        </w:rPr>
+        <w:t>Twitter</w:t>
+      </w:r>
+      <w:r>
+        <w:rPr>
+          <w:sz w:val="24"/>
+          <w:szCs w:val="24"/>
+        </w:rPr>
+        <w:t xml:space="preserve"> the Video showed the highest engagement rate.</w:t>
+      </w:r>
+    </w:p>
+    <w:p>
+      <w:pPr>
+        <w:spacing w:after="0"/>
+        <w:rPr>
+          <w:sz w:val="24"/>
+          <w:szCs w:val="24"/>
+        </w:rPr>
+      </w:pPr>
+      <w:r>
+        <w:rPr>
+          <w:noProof/>
+        </w:rPr>
         <w:lastRenderedPageBreak/>
-        <w:t xml:space="preserve">For </w:t>
-      </w:r>
-      <w:r>
-        <w:rPr>
-          <w:b/>
-          <w:bCs/>
-          <w:sz w:val="24"/>
-          <w:szCs w:val="24"/>
-        </w:rPr>
-        <w:t>Twitter</w:t>
-      </w:r>
-      <w:r>
-        <w:rPr>
-          <w:sz w:val="24"/>
-          <w:szCs w:val="24"/>
-        </w:rPr>
-        <w:t xml:space="preserve"> the Video showed the highest engagement rate.</w:t>
-      </w:r>
-    </w:p>
-    <w:p>
-      <w:pPr>
-        <w:spacing w:after="0"/>
-        <w:rPr>
-          <w:sz w:val="24"/>
-          <w:szCs w:val="24"/>
-        </w:rPr>
-      </w:pPr>
-      <w:r>
-        <w:rPr>
-          <w:noProof/>
-        </w:rPr>
         <w:drawing>
           <wp:inline distT="0" distB="0" distL="0" distR="0" wp14:anchorId="7EAEDC8D" wp14:editId="4D72BDF4">
             <wp:extent cx="3897995" cy="3261360"/>
@@ -5767,14 +5736,7 @@
           <w:sz w:val="24"/>
           <w:szCs w:val="24"/>
         </w:rPr>
-        <w:t xml:space="preserve"> too it was</w:t>
-      </w:r>
-      <w:r>
-        <w:rPr>
-          <w:sz w:val="24"/>
-          <w:szCs w:val="24"/>
-        </w:rPr>
-        <w:t xml:space="preserve"> </w:t>
+        <w:t xml:space="preserve"> too it was </w:t>
       </w:r>
       <w:r>
         <w:rPr>
@@ -5790,21 +5752,7 @@
           <w:sz w:val="24"/>
           <w:szCs w:val="24"/>
         </w:rPr>
-        <w:t xml:space="preserve"> with an Engagement rate of </w:t>
-      </w:r>
-      <w:r>
-        <w:rPr>
-          <w:sz w:val="24"/>
-          <w:szCs w:val="24"/>
-        </w:rPr>
-        <w:t>4</w:t>
-      </w:r>
-      <w:r>
-        <w:rPr>
-          <w:sz w:val="24"/>
-          <w:szCs w:val="24"/>
-        </w:rPr>
-        <w:t>.1</w:t>
+        <w:t xml:space="preserve"> with an Engagement rate of 4.1</w:t>
       </w:r>
     </w:p>
     <w:p>
@@ -6029,6 +5977,8 @@
           <w:numId w:val="4"/>
         </w:numPr>
         <w:spacing w:after="0"/>
+        <w:ind w:left="714" w:hanging="357"/>
+        <w:jc w:val="both"/>
         <w:rPr>
           <w:sz w:val="24"/>
           <w:szCs w:val="24"/>
@@ -6154,6 +6104,9 @@
     </w:p>
     <w:p/>
     <w:p>
+      <w:pPr>
+        <w:jc w:val="both"/>
+      </w:pPr>
       <w:r>
         <w:t xml:space="preserve">Most of the data in the dataset were not part of any campaign. The Community Engagement performed well in increasing the engagement rates than Evil Exhibited and Evergreen. </w:t>
       </w:r>
@@ -6302,12 +6255,16 @@
         </w:numPr>
         <w:spacing w:after="0"/>
         <w:rPr>
-          <w:sz w:val="24"/>
-          <w:szCs w:val="24"/>
-        </w:rPr>
-      </w:pPr>
-      <w:r>
-        <w:rPr>
+          <w:b/>
+          <w:bCs/>
+          <w:sz w:val="24"/>
+          <w:szCs w:val="24"/>
+        </w:rPr>
+      </w:pPr>
+      <w:r>
+        <w:rPr>
+          <w:b/>
+          <w:bCs/>
           <w:sz w:val="24"/>
           <w:szCs w:val="24"/>
         </w:rPr>
@@ -6318,6 +6275,7 @@
       <w:pPr>
         <w:pStyle w:val="ListParagraph"/>
         <w:spacing w:after="0"/>
+        <w:jc w:val="both"/>
         <w:rPr>
           <w:sz w:val="24"/>
           <w:szCs w:val="24"/>
@@ -6340,12 +6298,16 @@
         </w:numPr>
         <w:spacing w:after="0"/>
         <w:rPr>
-          <w:sz w:val="24"/>
-          <w:szCs w:val="24"/>
-        </w:rPr>
-      </w:pPr>
-      <w:r>
-        <w:rPr>
+          <w:b/>
+          <w:bCs/>
+          <w:sz w:val="24"/>
+          <w:szCs w:val="24"/>
+        </w:rPr>
+      </w:pPr>
+      <w:r>
+        <w:rPr>
+          <w:b/>
+          <w:bCs/>
           <w:sz w:val="24"/>
           <w:szCs w:val="24"/>
         </w:rPr>
@@ -6356,6 +6318,7 @@
       <w:pPr>
         <w:pStyle w:val="ListParagraph"/>
         <w:spacing w:after="0"/>
+        <w:jc w:val="both"/>
         <w:rPr>
           <w:sz w:val="24"/>
           <w:szCs w:val="24"/>
@@ -6378,12 +6341,16 @@
         </w:numPr>
         <w:spacing w:after="0"/>
         <w:rPr>
-          <w:sz w:val="24"/>
-          <w:szCs w:val="24"/>
-        </w:rPr>
-      </w:pPr>
-      <w:r>
-        <w:rPr>
+          <w:b/>
+          <w:bCs/>
+          <w:sz w:val="24"/>
+          <w:szCs w:val="24"/>
+        </w:rPr>
+      </w:pPr>
+      <w:r>
+        <w:rPr>
+          <w:b/>
+          <w:bCs/>
           <w:sz w:val="24"/>
           <w:szCs w:val="24"/>
         </w:rPr>
@@ -6394,6 +6361,7 @@
       <w:pPr>
         <w:pStyle w:val="ListParagraph"/>
         <w:spacing w:after="0"/>
+        <w:jc w:val="both"/>
         <w:rPr>
           <w:sz w:val="24"/>
           <w:szCs w:val="24"/>
@@ -6406,15 +6374,13 @@
         </w:rPr>
         <w:t xml:space="preserve">Some of the games were having contents of only videos. The mixed content on Twitter performed well. </w:t>
       </w:r>
-      <w:proofErr w:type="gramStart"/>
-      <w:r>
-        <w:rPr>
-          <w:sz w:val="24"/>
-          <w:szCs w:val="24"/>
-        </w:rPr>
-        <w:t>So</w:t>
-      </w:r>
-      <w:proofErr w:type="gramEnd"/>
+      <w:r>
+        <w:rPr>
+          <w:sz w:val="24"/>
+          <w:szCs w:val="24"/>
+        </w:rPr>
+        <w:t>So,</w:t>
+      </w:r>
       <w:r>
         <w:rPr>
           <w:sz w:val="24"/>
@@ -6446,25 +6412,7 @@
         <w:pStyle w:val="Heading2"/>
       </w:pPr>
       <w:r>
-        <w:t>What suggestions would you give to the social media team if they want to expand their</w:t>
-      </w:r>
-      <w:r>
-        <w:t xml:space="preserve"> </w:t>
-      </w:r>
-      <w:r>
-        <w:t>presence (</w:t>
-      </w:r>
-      <w:r>
-        <w:t>e.g.,</w:t>
-      </w:r>
-      <w:r>
-        <w:t xml:space="preserve"> if our CSGO </w:t>
-      </w:r>
-      <w:r>
-        <w:t>YouTube</w:t>
-      </w:r>
-      <w:r>
-        <w:t xml:space="preserve"> channel is doing well should we expand to TikTok)?</w:t>
+        <w:t>What suggestions would you give to the social media team if they want to expand their presence (e.g., if our CSGO YouTube channel is doing well should we expand to TikTok)?</w:t>
       </w:r>
       <w:r>
         <w:cr/>
@@ -6482,6 +6430,8 @@
           <w:ilvl w:val="0"/>
           <w:numId w:val="8"/>
         </w:numPr>
+        <w:ind w:left="714" w:hanging="357"/>
+        <w:jc w:val="both"/>
       </w:pPr>
       <w:r>
         <w:rPr>
@@ -6507,6 +6457,8 @@
           <w:ilvl w:val="0"/>
           <w:numId w:val="8"/>
         </w:numPr>
+        <w:ind w:left="714" w:hanging="357"/>
+        <w:jc w:val="both"/>
       </w:pPr>
       <w:r>
         <w:rPr>
@@ -6526,6 +6478,8 @@
           <w:ilvl w:val="0"/>
           <w:numId w:val="8"/>
         </w:numPr>
+        <w:ind w:left="714" w:hanging="357"/>
+        <w:jc w:val="both"/>
       </w:pPr>
       <w:r>
         <w:rPr>
@@ -6545,6 +6499,8 @@
           <w:ilvl w:val="0"/>
           <w:numId w:val="8"/>
         </w:numPr>
+        <w:ind w:left="714" w:hanging="357"/>
+        <w:jc w:val="both"/>
       </w:pPr>
       <w:r>
         <w:rPr>
@@ -6583,11 +6539,71 @@
     <w:p>
       <w:pPr>
         <w:spacing w:after="0"/>
-        <w:rPr>
-          <w:sz w:val="24"/>
-          <w:szCs w:val="24"/>
-        </w:rPr>
-      </w:pPr>
+        <w:jc w:val="both"/>
+        <w:rPr>
+          <w:sz w:val="24"/>
+          <w:szCs w:val="24"/>
+        </w:rPr>
+      </w:pPr>
+      <w:r>
+        <w:rPr>
+          <w:sz w:val="24"/>
+          <w:szCs w:val="24"/>
+        </w:rPr>
+        <w:t xml:space="preserve">In conclusion, the analysis of social media performance for the gaming industry has provided valuable insights into the engagement rates of different platforms, media types, and posting strategies. The typical engagement rate on social media varies depending on the platform, industry, and audience, but a good benchmark is around 1-5%. The day of the week and time of posting have a significant impact on engagement rates, and it is important to experiment with different content types and engage with the community to expand the social media presence. </w:t>
+      </w:r>
+    </w:p>
+    <w:p>
+      <w:pPr>
+        <w:spacing w:after="0"/>
+        <w:rPr>
+          <w:sz w:val="24"/>
+          <w:szCs w:val="24"/>
+        </w:rPr>
+      </w:pPr>
+    </w:p>
+    <w:p>
+      <w:pPr>
+        <w:spacing w:after="0"/>
+        <w:jc w:val="both"/>
+        <w:rPr>
+          <w:sz w:val="24"/>
+          <w:szCs w:val="24"/>
+        </w:rPr>
+      </w:pPr>
+      <w:r>
+        <w:rPr>
+          <w:sz w:val="24"/>
+          <w:szCs w:val="24"/>
+        </w:rPr>
+        <w:t xml:space="preserve">The best performing campaign was found to be Community Engagement, and CSGO was the best performing game title on Twitter. The media type that performed the best was photos, and videos showed the highest engagement rate on Twitter. </w:t>
+      </w:r>
+    </w:p>
+    <w:p>
+      <w:pPr>
+        <w:spacing w:after="0"/>
+        <w:rPr>
+          <w:sz w:val="24"/>
+          <w:szCs w:val="24"/>
+        </w:rPr>
+      </w:pPr>
+    </w:p>
+    <w:p>
+      <w:pPr>
+        <w:spacing w:after="0"/>
+        <w:jc w:val="both"/>
+        <w:rPr>
+          <w:sz w:val="24"/>
+          <w:szCs w:val="24"/>
+        </w:rPr>
+      </w:pPr>
+      <w:r>
+        <w:rPr>
+          <w:sz w:val="24"/>
+          <w:szCs w:val="24"/>
+        </w:rPr>
+        <w:t>Based on the analysis, the social media team can focus on creating more videos and photo contents, experimenting with different content types, engaging with the community, leveraging existing content, and using the structure as a promotion environment to expand their social media presence. By implementing these strategies, the team can maximize the impact of their social media presence and achieve their desired goals.</w:t>
+      </w:r>
     </w:p>
     <w:p>
       <w:pPr>
@@ -9298,28 +9314,28 @@
 </file>
 
 <file path=customXml/item1.xml><?xml version="1.0" encoding="utf-8"?>
-<b:Sources xmlns:b="http://schemas.openxmlformats.org/officeDocument/2006/bibliography" xmlns="http://schemas.openxmlformats.org/officeDocument/2006/bibliography" SelectedStyle="\APASixthEditionOfficeOnline.xsl" StyleName="APA" Version="6"/>
-</file>
-
-<file path=customXml/item2.xml><?xml version="1.0" encoding="utf-8"?>
 <go:gDocsCustomXmlDataStorage xmlns:go="http://customooxmlschemas.google.com/" xmlns:r="http://schemas.openxmlformats.org/officeDocument/2006/relationships">
   <go:docsCustomData xmlns:go="http://customooxmlschemas.google.com/" roundtripDataSignature="AMtx7mg4gJF9ib4FD1336eC4ZDCt/c2Gfw==">AMUW2mVHPGRR2vlF/AvnaP5XzJ2B1gdntlNmB5k66PCX0GOS6pGquNusc/rpXqJa0pPq3aX7BY3MeIa+G/ig2/X07Vx0LT3n08Iem+8MLeR4qcRJnCEYBkM4vaC/v24mSv7uJMN+m2RsrfEM1M9w/ctmh/L2+j4vGUv0O2DNRiVYl/YpRRi+L832k69AaJmhuRCMk7NEZHnmzD5KKGWS9LwZ2K3xAaqCNwdlnMgoz+sLHIkujYoiaEPewcQ4E7kiqi3nZDmtO49WW9gD74uW+poVe1mDukcO+D1GtLsK5odJ8jx3bzyZTFYS5BjAdUlmplgwGC39f94cFePjyXEeUEJkIyTU7YlXvvLZemamg6NCyrcYAJJ6XYm8yIp25mKEmD6E95lM4XXdXmYh9eOVyeCeHFfPlK4IEDy1YpSE5+EIJqd2D6/QfVqWU4N86oi5colpX4rjGP+u</go:docsCustomData>
 </go:gDocsCustomXmlDataStorage>
 </file>
 
-<file path=customXml/itemProps1.xml><?xml version="1.0" encoding="utf-8"?>
-<ds:datastoreItem xmlns:ds="http://schemas.openxmlformats.org/officeDocument/2006/customXml" ds:itemID="{2E53252D-5669-4965-AF19-38E8A3AAD447}">
-  <ds:schemaRefs>
-    <ds:schemaRef ds:uri="http://schemas.openxmlformats.org/officeDocument/2006/bibliography"/>
-  </ds:schemaRefs>
-</ds:datastoreItem>
+<file path=customXml/item2.xml><?xml version="1.0" encoding="utf-8"?>
+<b:Sources xmlns:b="http://schemas.openxmlformats.org/officeDocument/2006/bibliography" xmlns="http://schemas.openxmlformats.org/officeDocument/2006/bibliography" SelectedStyle="\APASixthEditionOfficeOnline.xsl" StyleName="APA" Version="6"/>
 </file>
 
-<file path=customXml/itemProps2.xml><?xml version="1.0" encoding="utf-8"?>
+<file path=customXml/itemProps1.xml><?xml version="1.0" encoding="utf-8"?>
 <ds:datastoreItem xmlns:ds="http://schemas.openxmlformats.org/officeDocument/2006/customXml" ds:itemID="{11111111-1234-1234-1234-123412341234}">
   <ds:schemaRefs>
     <ds:schemaRef ds:uri="http://customooxmlschemas.google.com/"/>
     <ds:schemaRef ds:uri="http://schemas.openxmlformats.org/officeDocument/2006/relationships"/>
   </ds:schemaRefs>
 </ds:datastoreItem>
+</file>
+
+<file path=customXml/itemProps2.xml><?xml version="1.0" encoding="utf-8"?>
+<ds:datastoreItem xmlns:ds="http://schemas.openxmlformats.org/officeDocument/2006/customXml" ds:itemID="{2E53252D-5669-4965-AF19-38E8A3AAD447}">
+  <ds:schemaRefs>
+    <ds:schemaRef ds:uri="http://schemas.openxmlformats.org/officeDocument/2006/bibliography"/>
+  </ds:schemaRefs>
+</ds:datastoreItem>
 </file>